--- a/Programacion multimedia y dispositivos moviles/Tema 1 Introducción a Dispositivos Móviles.docx
+++ b/Programacion multimedia y dispositivos moviles/Tema 1 Introducción a Dispositivos Móviles.docx
@@ -46,14 +46,31 @@
     </w:p>
     <w:p>
       <w:pPr>
+        <w:ind w:firstLine="384"/>
+      </w:pPr>
+      <w:r>
+        <w:t>Gracias a los avances de la tecnología, el Mark Weiser en 1991 formulo el concepto de computación ubicua, que pone al alcance de las personas el uso de la tecnología en la vida cotidiana. Para lograr este objetivo, se necesitan cumplir 4 objetivos:</w:t>
+      </w:r>
+    </w:p>
+    <w:p>
+      <w:pPr>
         <w:pStyle w:val="Prrafodelista"/>
         <w:numPr>
           <w:ilvl w:val="0"/>
-          <w:numId w:val="2"/>
+          <w:numId w:val="3"/>
         </w:numPr>
       </w:pPr>
       <w:r>
-        <w:t>1860: James Clerk formulo las ecuaciones de propagación de ondas electromagnéticas</w:t>
+        <w:rPr>
+          <w:b/>
+        </w:rPr>
+        <w:t>Descentralización:</w:t>
+      </w:r>
+      <w:r>
+        <w:t xml:space="preserve"> se pasa de un modelo centralizado en grandes equipos a un modelo </w:t>
+      </w:r>
+      <w:r>
+        <w:t>ligero tipo cliente/servidor</w:t>
       </w:r>
       <w:r>
         <w:t>.</w:t>
@@ -187,6 +204,92 @@
     </w:lvl>
   </w:abstractNum>
   <w:abstractNum w:abstractNumId="1" w15:restartNumberingAfterBreak="0">
+    <w:nsid w:val="3A993187"/>
+    <w:multiLevelType w:val="hybridMultilevel"/>
+    <w:tmpl w:val="713687B4"/>
+    <w:lvl w:ilvl="0" w:tplc="0C0A000F">
+      <w:start w:val="1"/>
+      <w:numFmt w:val="decimal"/>
+      <w:lvlText w:val="%1."/>
+      <w:lvlJc w:val="left"/>
+      <w:pPr>
+        <w:ind w:left="1104" w:hanging="360"/>
+      </w:pPr>
+    </w:lvl>
+    <w:lvl w:ilvl="1" w:tplc="0C0A0019" w:tentative="1">
+      <w:start w:val="1"/>
+      <w:numFmt w:val="lowerLetter"/>
+      <w:lvlText w:val="%2."/>
+      <w:lvlJc w:val="left"/>
+      <w:pPr>
+        <w:ind w:left="1824" w:hanging="360"/>
+      </w:pPr>
+    </w:lvl>
+    <w:lvl w:ilvl="2" w:tplc="0C0A001B" w:tentative="1">
+      <w:start w:val="1"/>
+      <w:numFmt w:val="lowerRoman"/>
+      <w:lvlText w:val="%3."/>
+      <w:lvlJc w:val="right"/>
+      <w:pPr>
+        <w:ind w:left="2544" w:hanging="180"/>
+      </w:pPr>
+    </w:lvl>
+    <w:lvl w:ilvl="3" w:tplc="0C0A000F" w:tentative="1">
+      <w:start w:val="1"/>
+      <w:numFmt w:val="decimal"/>
+      <w:lvlText w:val="%4."/>
+      <w:lvlJc w:val="left"/>
+      <w:pPr>
+        <w:ind w:left="3264" w:hanging="360"/>
+      </w:pPr>
+    </w:lvl>
+    <w:lvl w:ilvl="4" w:tplc="0C0A0019" w:tentative="1">
+      <w:start w:val="1"/>
+      <w:numFmt w:val="lowerLetter"/>
+      <w:lvlText w:val="%5."/>
+      <w:lvlJc w:val="left"/>
+      <w:pPr>
+        <w:ind w:left="3984" w:hanging="360"/>
+      </w:pPr>
+    </w:lvl>
+    <w:lvl w:ilvl="5" w:tplc="0C0A001B" w:tentative="1">
+      <w:start w:val="1"/>
+      <w:numFmt w:val="lowerRoman"/>
+      <w:lvlText w:val="%6."/>
+      <w:lvlJc w:val="right"/>
+      <w:pPr>
+        <w:ind w:left="4704" w:hanging="180"/>
+      </w:pPr>
+    </w:lvl>
+    <w:lvl w:ilvl="6" w:tplc="0C0A000F" w:tentative="1">
+      <w:start w:val="1"/>
+      <w:numFmt w:val="decimal"/>
+      <w:lvlText w:val="%7."/>
+      <w:lvlJc w:val="left"/>
+      <w:pPr>
+        <w:ind w:left="5424" w:hanging="360"/>
+      </w:pPr>
+    </w:lvl>
+    <w:lvl w:ilvl="7" w:tplc="0C0A0019" w:tentative="1">
+      <w:start w:val="1"/>
+      <w:numFmt w:val="lowerLetter"/>
+      <w:lvlText w:val="%8."/>
+      <w:lvlJc w:val="left"/>
+      <w:pPr>
+        <w:ind w:left="6144" w:hanging="360"/>
+      </w:pPr>
+    </w:lvl>
+    <w:lvl w:ilvl="8" w:tplc="0C0A001B" w:tentative="1">
+      <w:start w:val="1"/>
+      <w:numFmt w:val="lowerRoman"/>
+      <w:lvlText w:val="%9."/>
+      <w:lvlJc w:val="right"/>
+      <w:pPr>
+        <w:ind w:left="6864" w:hanging="180"/>
+      </w:pPr>
+    </w:lvl>
+  </w:abstractNum>
+  <w:abstractNum w:abstractNumId="2" w15:restartNumberingAfterBreak="0">
     <w:nsid w:val="750646C4"/>
     <w:multiLevelType w:val="hybridMultilevel"/>
     <w:tmpl w:val="53EACB92"/>
@@ -303,6 +406,9 @@
     <w:abstractNumId w:val="0"/>
   </w:num>
   <w:num w:numId="2">
+    <w:abstractNumId w:val="2"/>
+  </w:num>
+  <w:num w:numId="3">
     <w:abstractNumId w:val="1"/>
   </w:num>
 </w:numbering>

--- a/Programacion multimedia y dispositivos moviles/Tema 1 Introducción a Dispositivos Móviles.docx
+++ b/Programacion multimedia y dispositivos moviles/Tema 1 Introducción a Dispositivos Móviles.docx
@@ -41,14 +41,6 @@
         <w:ind w:firstLine="384"/>
       </w:pPr>
       <w:r>
-        <w:t>Cronología:</w:t>
-      </w:r>
-    </w:p>
-    <w:p>
-      <w:pPr>
-        <w:ind w:firstLine="384"/>
-      </w:pPr>
-      <w:r>
         <w:t>Gracias a los avances de la tecnología, el Mark Weiser en 1991 formulo el concepto de computación ubicua, que pone al alcance de las personas el uso de la tecnología en la vida cotidiana. Para lograr este objetivo, se necesitan cumplir 4 objetivos:</w:t>
       </w:r>
     </w:p>
@@ -74,6 +66,144 @@
       </w:r>
       <w:r>
         <w:t>.</w:t>
+      </w:r>
+    </w:p>
+    <w:p>
+      <w:pPr>
+        <w:pStyle w:val="Prrafodelista"/>
+        <w:numPr>
+          <w:ilvl w:val="0"/>
+          <w:numId w:val="3"/>
+        </w:numPr>
+      </w:pPr>
+      <w:r>
+        <w:rPr>
+          <w:b/>
+        </w:rPr>
+        <w:t xml:space="preserve">Diversificación: </w:t>
+      </w:r>
+      <w:r>
+        <w:t>adaptar los servicios para diferentes dispositivos con funcionalidades diferentes.</w:t>
+      </w:r>
+      <w:r>
+        <w:t xml:space="preserve"> Gracias a esta diversificación se crearon protocolos nuevos de comunicación: HTTP, FTP, SMTP, etc.</w:t>
+      </w:r>
+      <w:r>
+        <w:rPr>
+          <w:b/>
+        </w:rPr>
+        <w:t xml:space="preserve"> </w:t>
+      </w:r>
+      <w:r>
+        <w:t>Y además se crearon nuevos entornos de comunicación</w:t>
+      </w:r>
+      <w:r>
+        <w:t>: Sistemas remotos, plataformas virtuales.</w:t>
+      </w:r>
+    </w:p>
+    <w:p>
+      <w:pPr>
+        <w:pStyle w:val="Prrafodelista"/>
+        <w:numPr>
+          <w:ilvl w:val="0"/>
+          <w:numId w:val="3"/>
+        </w:numPr>
+      </w:pPr>
+      <w:r>
+        <w:rPr>
+          <w:b/>
+        </w:rPr>
+        <w:t>Conectividad:</w:t>
+      </w:r>
+      <w:r>
+        <w:t xml:space="preserve"> la creación de un conjunto de estándares de comunicación que permiten la conexión de diferentes dispositivos mediante conectividades adaptadas para cada dispositivo.</w:t>
+      </w:r>
+      <w:r>
+        <w:t xml:space="preserve"> Este es el punto de partida para el desarrollo de estándares como: </w:t>
+      </w:r>
+    </w:p>
+    <w:p>
+      <w:pPr>
+        <w:pStyle w:val="Prrafodelista"/>
+        <w:numPr>
+          <w:ilvl w:val="1"/>
+          <w:numId w:val="3"/>
+        </w:numPr>
+      </w:pPr>
+      <w:r>
+        <w:rPr>
+          <w:b/>
+        </w:rPr>
+        <w:t>WAP</w:t>
+      </w:r>
+      <w:r>
+        <w:t xml:space="preserve"> </w:t>
+      </w:r>
+      <w:r>
+        <w:t>(Wireless Access Protocol): Protocolo de acceso inalámbrico.</w:t>
+      </w:r>
+    </w:p>
+    <w:p>
+      <w:pPr>
+        <w:pStyle w:val="Prrafodelista"/>
+        <w:numPr>
+          <w:ilvl w:val="1"/>
+          <w:numId w:val="3"/>
+        </w:numPr>
+      </w:pPr>
+      <w:r>
+        <w:rPr>
+          <w:b/>
+        </w:rPr>
+        <w:t>UMTS</w:t>
+      </w:r>
+      <w:r>
+        <w:t xml:space="preserve"> (Universal Mobile Telecommunications System): Sistema universal de comunicación móvil.</w:t>
+      </w:r>
+    </w:p>
+    <w:p>
+      <w:pPr>
+        <w:pStyle w:val="Prrafodelista"/>
+        <w:numPr>
+          <w:ilvl w:val="1"/>
+          <w:numId w:val="3"/>
+        </w:numPr>
+      </w:pPr>
+      <w:r>
+        <w:rPr>
+          <w:b/>
+        </w:rPr>
+        <w:t xml:space="preserve">Bluetooth: </w:t>
+      </w:r>
+      <w:r>
+        <w:t>Protocolo de comunicación</w:t>
+      </w:r>
+      <w:r>
+        <w:t xml:space="preserve"> inalámbrico mediante radiofrecuencia.</w:t>
+      </w:r>
+    </w:p>
+    <w:p>
+      <w:pPr>
+        <w:pStyle w:val="Prrafodelista"/>
+        <w:numPr>
+          <w:ilvl w:val="0"/>
+          <w:numId w:val="3"/>
+        </w:numPr>
+      </w:pPr>
+      <w:r>
+        <w:rPr>
+          <w:b/>
+        </w:rPr>
+        <w:t xml:space="preserve">Simplicidad: </w:t>
+      </w:r>
+      <w:r>
+        <w:t>se centra en el diseño de dispositivos con interfaces de usuario intuitivas.</w:t>
+      </w:r>
+      <w:r>
+        <w:t xml:space="preserve"> Apuesta por la integración de software y hardware para lograr mejor cobertura de las necesidades al usuario final.</w:t>
+      </w:r>
+      <w:r>
+        <w:t xml:space="preserve"> Haciendo el acceso fácil y rápido.</w:t>
       </w:r>
       <w:bookmarkStart w:id="0" w:name="_GoBack"/>
       <w:bookmarkEnd w:id="0"/>
@@ -206,7 +336,7 @@
   <w:abstractNum w:abstractNumId="1" w15:restartNumberingAfterBreak="0">
     <w:nsid w:val="3A993187"/>
     <w:multiLevelType w:val="hybridMultilevel"/>
-    <w:tmpl w:val="713687B4"/>
+    <w:tmpl w:val="C3844F98"/>
     <w:lvl w:ilvl="0" w:tplc="0C0A000F">
       <w:start w:val="1"/>
       <w:numFmt w:val="decimal"/>
@@ -216,14 +346,17 @@
         <w:ind w:left="1104" w:hanging="360"/>
       </w:pPr>
     </w:lvl>
-    <w:lvl w:ilvl="1" w:tplc="0C0A0019" w:tentative="1">
-      <w:start w:val="1"/>
-      <w:numFmt w:val="lowerLetter"/>
-      <w:lvlText w:val="%2."/>
+    <w:lvl w:ilvl="1" w:tplc="0C0A000B">
+      <w:start w:val="1"/>
+      <w:numFmt w:val="bullet"/>
+      <w:lvlText w:val=""/>
       <w:lvlJc w:val="left"/>
       <w:pPr>
         <w:ind w:left="1824" w:hanging="360"/>
       </w:pPr>
+      <w:rPr>
+        <w:rFonts w:ascii="Wingdings" w:hAnsi="Wingdings" w:hint="default"/>
+      </w:rPr>
     </w:lvl>
     <w:lvl w:ilvl="2" w:tplc="0C0A001B" w:tentative="1">
       <w:start w:val="1"/>

--- a/Programacion multimedia y dispositivos moviles/Tema 1 Introducción a Dispositivos Móviles.docx
+++ b/Programacion multimedia y dispositivos moviles/Tema 1 Introducción a Dispositivos Móviles.docx
@@ -39,9 +39,60 @@
     <w:p>
       <w:pPr>
         <w:ind w:firstLine="384"/>
-      </w:pPr>
-      <w:r>
-        <w:t>Gracias a los avances de la tecnología, el Mark Weiser en 1991 formulo el concepto de computación ubicua, que pone al alcance de las personas el uso de la tecnología en la vida cotidiana. Para lograr este objetivo, se necesitan cumplir 4 objetivos:</w:t>
+        <w:rPr>
+          <w:b/>
+        </w:rPr>
+      </w:pPr>
+      <w:r>
+        <w:rPr>
+          <w:b/>
+        </w:rPr>
+        <w:t>Cronología</w:t>
+      </w:r>
+      <w:bookmarkStart w:id="0" w:name="_GoBack"/>
+      <w:bookmarkEnd w:id="0"/>
+      <w:r>
+        <w:rPr>
+          <w:b/>
+        </w:rPr>
+        <w:t xml:space="preserve">: </w:t>
+      </w:r>
+    </w:p>
+    <w:p>
+      <w:pPr>
+        <w:pStyle w:val="Prrafodelista"/>
+        <w:numPr>
+          <w:ilvl w:val="0"/>
+          <w:numId w:val="4"/>
+        </w:numPr>
+      </w:pPr>
+      <w:r>
+        <w:rPr>
+          <w:b/>
+        </w:rPr>
+        <w:t>1860:</w:t>
+      </w:r>
+      <w:r>
+        <w:t xml:space="preserve"> James Clerk formulo las ecuaciones de propagación de ondas </w:t>
+      </w:r>
+      <w:r>
+        <w:t>electromagnéticas.</w:t>
+      </w:r>
+    </w:p>
+    <w:p>
+      <w:pPr>
+        <w:ind w:firstLine="384"/>
+      </w:pPr>
+      <w:r>
+        <w:t xml:space="preserve">Gracias a los avances de la tecnología, el Mark </w:t>
+      </w:r>
+      <w:proofErr w:type="spellStart"/>
+      <w:r>
+        <w:t>Weiser</w:t>
+      </w:r>
+      <w:proofErr w:type="spellEnd"/>
+      <w:r>
+        <w:t xml:space="preserve"> en 1991 formulo el concepto de computación ubicua, que pone al alcance de las personas el uso de la tecnología en la vida cotidiana. Para lograr este objetivo, se necesitan cumplir 4 objetivos:</w:t>
       </w:r>
     </w:p>
     <w:p>
@@ -140,7 +191,15 @@
         <w:t xml:space="preserve"> </w:t>
       </w:r>
       <w:r>
-        <w:t>(Wireless Access Protocol): Protocolo de acceso inalámbrico.</w:t>
+        <w:t xml:space="preserve">(Wireless Access </w:t>
+      </w:r>
+      <w:proofErr w:type="spellStart"/>
+      <w:r>
+        <w:t>Protocol</w:t>
+      </w:r>
+      <w:proofErr w:type="spellEnd"/>
+      <w:r>
+        <w:t>): Protocolo de acceso inalámbrico.</w:t>
       </w:r>
     </w:p>
     <w:p>
@@ -158,7 +217,23 @@
         <w:t>UMTS</w:t>
       </w:r>
       <w:r>
-        <w:t xml:space="preserve"> (Universal Mobile Telecommunications System): Sistema universal de comunicación móvil.</w:t>
+        <w:t xml:space="preserve"> (Universal Mobile </w:t>
+      </w:r>
+      <w:proofErr w:type="spellStart"/>
+      <w:r>
+        <w:t>Telecommunications</w:t>
+      </w:r>
+      <w:proofErr w:type="spellEnd"/>
+      <w:r>
+        <w:t xml:space="preserve"> </w:t>
+      </w:r>
+      <w:proofErr w:type="spellStart"/>
+      <w:r>
+        <w:t>System</w:t>
+      </w:r>
+      <w:proofErr w:type="spellEnd"/>
+      <w:r>
+        <w:t>): Sistema universal de comunicación móvil.</w:t>
       </w:r>
     </w:p>
     <w:p>
@@ -205,8 +280,6 @@
       <w:r>
         <w:t xml:space="preserve"> Haciendo el acceso fácil y rápido.</w:t>
       </w:r>
-      <w:bookmarkStart w:id="0" w:name="_GoBack"/>
-      <w:bookmarkEnd w:id="0"/>
     </w:p>
     <w:sectPr>
       <w:pgSz w:w="11906" w:h="16838"/>
@@ -221,6 +294,119 @@
 <file path=word/numbering.xml><?xml version="1.0" encoding="utf-8"?>
 <w:numbering xmlns:wpc="http://schemas.microsoft.com/office/word/2010/wordprocessingCanvas" xmlns:cx="http://schemas.microsoft.com/office/drawing/2014/chartex" xmlns:mc="http://schemas.openxmlformats.org/markup-compatibility/2006" xmlns:o="urn:schemas-microsoft-com:office:office" xmlns:r="http://schemas.openxmlformats.org/officeDocument/2006/relationships" xmlns:m="http://schemas.openxmlformats.org/officeDocument/2006/math" xmlns:v="urn:schemas-microsoft-com:vml" xmlns:wp14="http://schemas.microsoft.com/office/word/2010/wordprocessingDrawing" xmlns:wp="http://schemas.openxmlformats.org/drawingml/2006/wordprocessingDrawing" xmlns:w10="urn:schemas-microsoft-com:office:word" xmlns:w="http://schemas.openxmlformats.org/wordprocessingml/2006/main" xmlns:w14="http://schemas.microsoft.com/office/word/2010/wordml" xmlns:w15="http://schemas.microsoft.com/office/word/2012/wordml" xmlns:w16se="http://schemas.microsoft.com/office/word/2015/wordml/symex" xmlns:wpg="http://schemas.microsoft.com/office/word/2010/wordprocessingGroup" xmlns:wpi="http://schemas.microsoft.com/office/word/2010/wordprocessingInk" xmlns:wne="http://schemas.microsoft.com/office/word/2006/wordml" xmlns:wps="http://schemas.microsoft.com/office/word/2010/wordprocessingShape" mc:Ignorable="w14 w15 w16se wp14">
   <w:abstractNum w:abstractNumId="0" w15:restartNumberingAfterBreak="0">
+    <w:nsid w:val="0E295D2F"/>
+    <w:multiLevelType w:val="hybridMultilevel"/>
+    <w:tmpl w:val="54BC073E"/>
+    <w:lvl w:ilvl="0" w:tplc="0C0A0001">
+      <w:start w:val="1"/>
+      <w:numFmt w:val="bullet"/>
+      <w:lvlText w:val=""/>
+      <w:lvlJc w:val="left"/>
+      <w:pPr>
+        <w:ind w:left="1104" w:hanging="360"/>
+      </w:pPr>
+      <w:rPr>
+        <w:rFonts w:ascii="Symbol" w:hAnsi="Symbol" w:hint="default"/>
+      </w:rPr>
+    </w:lvl>
+    <w:lvl w:ilvl="1" w:tplc="0C0A0003" w:tentative="1">
+      <w:start w:val="1"/>
+      <w:numFmt w:val="bullet"/>
+      <w:lvlText w:val="o"/>
+      <w:lvlJc w:val="left"/>
+      <w:pPr>
+        <w:ind w:left="1824" w:hanging="360"/>
+      </w:pPr>
+      <w:rPr>
+        <w:rFonts w:ascii="Courier New" w:hAnsi="Courier New" w:cs="Courier New" w:hint="default"/>
+      </w:rPr>
+    </w:lvl>
+    <w:lvl w:ilvl="2" w:tplc="0C0A0005" w:tentative="1">
+      <w:start w:val="1"/>
+      <w:numFmt w:val="bullet"/>
+      <w:lvlText w:val=""/>
+      <w:lvlJc w:val="left"/>
+      <w:pPr>
+        <w:ind w:left="2544" w:hanging="360"/>
+      </w:pPr>
+      <w:rPr>
+        <w:rFonts w:ascii="Wingdings" w:hAnsi="Wingdings" w:hint="default"/>
+      </w:rPr>
+    </w:lvl>
+    <w:lvl w:ilvl="3" w:tplc="0C0A0001" w:tentative="1">
+      <w:start w:val="1"/>
+      <w:numFmt w:val="bullet"/>
+      <w:lvlText w:val=""/>
+      <w:lvlJc w:val="left"/>
+      <w:pPr>
+        <w:ind w:left="3264" w:hanging="360"/>
+      </w:pPr>
+      <w:rPr>
+        <w:rFonts w:ascii="Symbol" w:hAnsi="Symbol" w:hint="default"/>
+      </w:rPr>
+    </w:lvl>
+    <w:lvl w:ilvl="4" w:tplc="0C0A0003" w:tentative="1">
+      <w:start w:val="1"/>
+      <w:numFmt w:val="bullet"/>
+      <w:lvlText w:val="o"/>
+      <w:lvlJc w:val="left"/>
+      <w:pPr>
+        <w:ind w:left="3984" w:hanging="360"/>
+      </w:pPr>
+      <w:rPr>
+        <w:rFonts w:ascii="Courier New" w:hAnsi="Courier New" w:cs="Courier New" w:hint="default"/>
+      </w:rPr>
+    </w:lvl>
+    <w:lvl w:ilvl="5" w:tplc="0C0A0005" w:tentative="1">
+      <w:start w:val="1"/>
+      <w:numFmt w:val="bullet"/>
+      <w:lvlText w:val=""/>
+      <w:lvlJc w:val="left"/>
+      <w:pPr>
+        <w:ind w:left="4704" w:hanging="360"/>
+      </w:pPr>
+      <w:rPr>
+        <w:rFonts w:ascii="Wingdings" w:hAnsi="Wingdings" w:hint="default"/>
+      </w:rPr>
+    </w:lvl>
+    <w:lvl w:ilvl="6" w:tplc="0C0A0001" w:tentative="1">
+      <w:start w:val="1"/>
+      <w:numFmt w:val="bullet"/>
+      <w:lvlText w:val=""/>
+      <w:lvlJc w:val="left"/>
+      <w:pPr>
+        <w:ind w:left="5424" w:hanging="360"/>
+      </w:pPr>
+      <w:rPr>
+        <w:rFonts w:ascii="Symbol" w:hAnsi="Symbol" w:hint="default"/>
+      </w:rPr>
+    </w:lvl>
+    <w:lvl w:ilvl="7" w:tplc="0C0A0003" w:tentative="1">
+      <w:start w:val="1"/>
+      <w:numFmt w:val="bullet"/>
+      <w:lvlText w:val="o"/>
+      <w:lvlJc w:val="left"/>
+      <w:pPr>
+        <w:ind w:left="6144" w:hanging="360"/>
+      </w:pPr>
+      <w:rPr>
+        <w:rFonts w:ascii="Courier New" w:hAnsi="Courier New" w:cs="Courier New" w:hint="default"/>
+      </w:rPr>
+    </w:lvl>
+    <w:lvl w:ilvl="8" w:tplc="0C0A0005" w:tentative="1">
+      <w:start w:val="1"/>
+      <w:numFmt w:val="bullet"/>
+      <w:lvlText w:val=""/>
+      <w:lvlJc w:val="left"/>
+      <w:pPr>
+        <w:ind w:left="6864" w:hanging="360"/>
+      </w:pPr>
+      <w:rPr>
+        <w:rFonts w:ascii="Wingdings" w:hAnsi="Wingdings" w:hint="default"/>
+      </w:rPr>
+    </w:lvl>
+  </w:abstractNum>
+  <w:abstractNum w:abstractNumId="1" w15:restartNumberingAfterBreak="0">
     <w:nsid w:val="18C022FF"/>
     <w:multiLevelType w:val="multilevel"/>
     <w:tmpl w:val="8C38E6C2"/>
@@ -333,7 +519,7 @@
       </w:rPr>
     </w:lvl>
   </w:abstractNum>
-  <w:abstractNum w:abstractNumId="1" w15:restartNumberingAfterBreak="0">
+  <w:abstractNum w:abstractNumId="2" w15:restartNumberingAfterBreak="0">
     <w:nsid w:val="3A993187"/>
     <w:multiLevelType w:val="hybridMultilevel"/>
     <w:tmpl w:val="C3844F98"/>
@@ -422,7 +608,7 @@
       </w:pPr>
     </w:lvl>
   </w:abstractNum>
-  <w:abstractNum w:abstractNumId="2" w15:restartNumberingAfterBreak="0">
+  <w:abstractNum w:abstractNumId="3" w15:restartNumberingAfterBreak="0">
     <w:nsid w:val="750646C4"/>
     <w:multiLevelType w:val="hybridMultilevel"/>
     <w:tmpl w:val="53EACB92"/>
@@ -536,13 +722,16 @@
     </w:lvl>
   </w:abstractNum>
   <w:num w:numId="1">
-    <w:abstractNumId w:val="0"/>
+    <w:abstractNumId w:val="1"/>
   </w:num>
   <w:num w:numId="2">
+    <w:abstractNumId w:val="3"/>
+  </w:num>
+  <w:num w:numId="3">
     <w:abstractNumId w:val="2"/>
   </w:num>
-  <w:num w:numId="3">
-    <w:abstractNumId w:val="1"/>
+  <w:num w:numId="4">
+    <w:abstractNumId w:val="0"/>
   </w:num>
 </w:numbering>
 </file>
